--- a/Paper Reading/____Writing/___Rebuttle/20250911_Response_letter.docx
+++ b/Paper Reading/____Writing/___Rebuttle/20250911_Response_letter.docx
@@ -68,7 +68,16 @@
           <w:sz w:val="24"/>
           <w:szCs w:val="24"/>
         </w:rPr>
-        <w:t xml:space="preserve">ICSE’25 </w:t>
+        <w:t>ASE</w:t>
+      </w:r>
+      <w:r>
+        <w:rPr>
+          <w:rFonts w:ascii="Times New Roman" w:eastAsia="宋体" w:hAnsi="Times New Roman" w:cs="Times New Roman"/>
+          <w:color w:val="000000" w:themeColor="text1"/>
+          <w:sz w:val="24"/>
+          <w:szCs w:val="24"/>
+        </w:rPr>
+        <w:t xml:space="preserve">’25 </w:t>
       </w:r>
       <w:r>
         <w:rPr>
@@ -123,7 +132,35 @@
           <w:rFonts w:ascii="Times New Roman" w:hAnsi="Times New Roman" w:cs="Times New Roman"/>
           <w:color w:val="000000" w:themeColor="text1"/>
         </w:rPr>
-        <w:t xml:space="preserve">Regarding our previous submission entitled “Defining and Detecting Virtual and Augmented Reality Performance Bugs with LLMs” to your ICSE 2025, </w:t>
+        <w:t>Regarding our previous submission entitled “</w:t>
+      </w:r>
+      <w:r>
+        <w:rPr>
+          <w:rFonts w:ascii="Times New Roman" w:hAnsi="Times New Roman" w:cs="Times New Roman"/>
+          <w:color w:val="000000" w:themeColor="text1"/>
+        </w:rPr>
+        <w:t>VRExplorer: A Model-based Approach for Semi-Automated Testing of Virtual Reality Scenes</w:t>
+      </w:r>
+      <w:r>
+        <w:rPr>
+          <w:rFonts w:ascii="Times New Roman" w:hAnsi="Times New Roman" w:cs="Times New Roman"/>
+          <w:color w:val="000000" w:themeColor="text1"/>
+        </w:rPr>
+        <w:t xml:space="preserve">” to your </w:t>
+      </w:r>
+      <w:r>
+        <w:rPr>
+          <w:rFonts w:ascii="Times New Roman" w:hAnsi="Times New Roman" w:cs="Times New Roman"/>
+          <w:color w:val="000000" w:themeColor="text1"/>
+        </w:rPr>
+        <w:t>ASE</w:t>
+      </w:r>
+      <w:r>
+        <w:rPr>
+          <w:rFonts w:ascii="Times New Roman" w:hAnsi="Times New Roman" w:cs="Times New Roman"/>
+          <w:color w:val="000000" w:themeColor="text1"/>
+        </w:rPr>
+        <w:t xml:space="preserve"> 2025, </w:t>
       </w:r>
       <w:r>
         <w:rPr>
